--- a/Report/Bao cao khoa luan/Bia bao cao.docx
+++ b/Report/Bao cao khoa luan/Bia bao cao.docx
@@ -2,10 +2,468 @@
 <file path=word/document.xml><?xml version="1.0" encoding="utf-8"?>
 <w:document xmlns:ve="http://schemas.openxmlformats.org/markup-compatibility/2006" xmlns:o="urn:schemas-microsoft-com:office:office" xmlns:r="http://schemas.openxmlformats.org/officeDocument/2006/relationships" xmlns:m="http://schemas.openxmlformats.org/officeDocument/2006/math" xmlns:v="urn:schemas-microsoft-com:vml" xmlns:wp="http://schemas.openxmlformats.org/drawingml/2006/wordprocessingDrawing" xmlns:w10="urn:schemas-microsoft-com:office:word" xmlns:w="http://schemas.openxmlformats.org/wordprocessingml/2006/main" xmlns:wne="http://schemas.microsoft.com/office/word/2006/wordml">
   <w:body>
-    <w:p/>
+    <w:p>
+      <w:pPr>
+        <w:jc w:val="center"/>
+        <w:rPr>
+          <w:rFonts w:ascii="Times New Roman" w:hAnsi="Times New Roman" w:cs="Times New Roman"/>
+          <w:b/>
+          <w:sz w:val="28"/>
+          <w:szCs w:val="28"/>
+        </w:rPr>
+      </w:pPr>
+      <w:r>
+        <w:rPr>
+          <w:rFonts w:ascii="Times New Roman" w:hAnsi="Times New Roman" w:cs="Times New Roman"/>
+          <w:b/>
+          <w:sz w:val="28"/>
+          <w:szCs w:val="28"/>
+        </w:rPr>
+        <w:t>ĐẠI HỌC QUỐC GIA THÀNH PHỐ HỒ CHÍ MINH</w:t>
+      </w:r>
+    </w:p>
+    <w:p>
+      <w:pPr>
+        <w:jc w:val="center"/>
+        <w:rPr>
+          <w:rFonts w:ascii="Times New Roman" w:hAnsi="Times New Roman" w:cs="Times New Roman"/>
+          <w:b/>
+          <w:sz w:val="28"/>
+          <w:szCs w:val="28"/>
+        </w:rPr>
+      </w:pPr>
+      <w:r>
+        <w:rPr>
+          <w:rFonts w:ascii="Times New Roman" w:hAnsi="Times New Roman" w:cs="Times New Roman"/>
+          <w:b/>
+          <w:sz w:val="28"/>
+          <w:szCs w:val="28"/>
+        </w:rPr>
+        <w:t>TRƯỜNG ĐẠI HỌC CÔNG NGHỆ THÔNG TIN</w:t>
+      </w:r>
+    </w:p>
+    <w:p>
+      <w:pPr>
+        <w:jc w:val="center"/>
+        <w:rPr>
+          <w:rFonts w:ascii="Times New Roman" w:hAnsi="Times New Roman" w:cs="Times New Roman"/>
+          <w:sz w:val="28"/>
+          <w:szCs w:val="28"/>
+        </w:rPr>
+      </w:pPr>
+      <w:r>
+        <w:rPr>
+          <w:rFonts w:ascii="Times New Roman" w:hAnsi="Times New Roman" w:cs="Times New Roman"/>
+          <w:sz w:val="28"/>
+          <w:szCs w:val="28"/>
+        </w:rPr>
+        <w:t>--------------------</w:t>
+      </w:r>
+    </w:p>
+    <w:p>
+      <w:pPr>
+        <w:jc w:val="center"/>
+        <w:rPr>
+          <w:rFonts w:ascii="Times New Roman" w:hAnsi="Times New Roman" w:cs="Times New Roman"/>
+          <w:sz w:val="28"/>
+          <w:szCs w:val="28"/>
+        </w:rPr>
+      </w:pPr>
+    </w:p>
+    <w:p>
+      <w:pPr>
+        <w:jc w:val="center"/>
+        <w:rPr>
+          <w:rFonts w:ascii="Times New Roman" w:hAnsi="Times New Roman" w:cs="Times New Roman"/>
+          <w:b/>
+          <w:sz w:val="24"/>
+          <w:szCs w:val="28"/>
+        </w:rPr>
+      </w:pPr>
+      <w:r>
+        <w:rPr>
+          <w:rFonts w:ascii="Times New Roman" w:hAnsi="Times New Roman" w:cs="Times New Roman"/>
+          <w:b/>
+          <w:sz w:val="24"/>
+          <w:szCs w:val="28"/>
+        </w:rPr>
+        <w:t>KHOA CÔNG NGHỆ PHẦN MỀM</w:t>
+      </w:r>
+    </w:p>
+    <w:p>
+      <w:pPr>
+        <w:jc w:val="center"/>
+        <w:rPr>
+          <w:rFonts w:ascii="Times New Roman" w:hAnsi="Times New Roman" w:cs="Times New Roman"/>
+          <w:b/>
+          <w:sz w:val="38"/>
+          <w:szCs w:val="32"/>
+        </w:rPr>
+      </w:pPr>
+      <w:r>
+        <w:rPr>
+          <w:rFonts w:ascii="Times New Roman" w:hAnsi="Times New Roman" w:cs="Times New Roman"/>
+          <w:b/>
+          <w:sz w:val="38"/>
+          <w:szCs w:val="32"/>
+        </w:rPr>
+        <w:t>KHÓA LUẬN TỐT NGHIỆP</w:t>
+      </w:r>
+    </w:p>
+    <w:p>
+      <w:pPr>
+        <w:jc w:val="center"/>
+        <w:rPr>
+          <w:rFonts w:ascii="Times New Roman" w:hAnsi="Times New Roman" w:cs="Times New Roman"/>
+          <w:b/>
+          <w:sz w:val="38"/>
+          <w:szCs w:val="32"/>
+        </w:rPr>
+      </w:pPr>
+    </w:p>
+    <w:p>
+      <w:pPr>
+        <w:pStyle w:val="papertitle"/>
+        <w:rPr>
+          <w:b/>
+          <w:sz w:val="52"/>
+        </w:rPr>
+      </w:pPr>
+      <w:r>
+        <w:rPr>
+          <w:b/>
+          <w:sz w:val="52"/>
+        </w:rPr>
+        <w:t>XÂY DỰNG KHO CHỈ MỤC BÀI BÁO KHOA HỌC DÙNG WEB CRAWLER</w:t>
+      </w:r>
+    </w:p>
+    <w:p>
+      <w:pPr>
+        <w:pStyle w:val="papertitle"/>
+        <w:rPr>
+          <w:b/>
+          <w:sz w:val="52"/>
+        </w:rPr>
+      </w:pPr>
+    </w:p>
+    <w:p>
+      <w:pPr>
+        <w:pStyle w:val="papertitle"/>
+        <w:rPr>
+          <w:b/>
+          <w:sz w:val="52"/>
+        </w:rPr>
+      </w:pPr>
+    </w:p>
+    <w:p>
+      <w:pPr>
+        <w:pStyle w:val="papertitle"/>
+        <w:jc w:val="left"/>
+        <w:rPr>
+          <w:b/>
+          <w:sz w:val="52"/>
+        </w:rPr>
+      </w:pPr>
+    </w:p>
+    <w:p>
+      <w:pPr>
+        <w:pStyle w:val="papertitle"/>
+        <w:rPr>
+          <w:b/>
+          <w:sz w:val="52"/>
+        </w:rPr>
+      </w:pPr>
+    </w:p>
+    <w:p>
+      <w:pPr>
+        <w:pStyle w:val="papertitle"/>
+        <w:rPr>
+          <w:b/>
+          <w:sz w:val="28"/>
+          <w:szCs w:val="28"/>
+        </w:rPr>
+      </w:pPr>
+      <w:r>
+        <w:rPr>
+          <w:b/>
+          <w:sz w:val="28"/>
+          <w:szCs w:val="28"/>
+        </w:rPr>
+        <w:t>Giảng viên hướng dẫn: Th.s Huỳnh Ngọc Tín</w:t>
+      </w:r>
+    </w:p>
+    <w:p>
+      <w:pPr>
+        <w:pStyle w:val="papertitle"/>
+        <w:ind w:left="1440" w:firstLine="720"/>
+        <w:jc w:val="left"/>
+        <w:rPr>
+          <w:b/>
+          <w:sz w:val="28"/>
+          <w:szCs w:val="28"/>
+        </w:rPr>
+      </w:pPr>
+      <w:r>
+        <w:rPr>
+          <w:b/>
+          <w:sz w:val="28"/>
+          <w:szCs w:val="28"/>
+        </w:rPr>
+        <w:t>Sinh viên thực hiện:</w:t>
+      </w:r>
+      <w:r>
+        <w:rPr>
+          <w:b/>
+          <w:sz w:val="28"/>
+          <w:szCs w:val="28"/>
+        </w:rPr>
+        <w:t xml:space="preserve">   </w:t>
+      </w:r>
+      <w:r>
+        <w:rPr>
+          <w:b/>
+          <w:sz w:val="28"/>
+          <w:szCs w:val="28"/>
+        </w:rPr>
+        <w:t xml:space="preserve">Đỗ Văn Tiến </w:t>
+      </w:r>
+      <w:r>
+        <w:rPr>
+          <w:b/>
+          <w:sz w:val="28"/>
+          <w:szCs w:val="28"/>
+        </w:rPr>
+        <w:tab/>
+      </w:r>
+      <w:r>
+        <w:rPr>
+          <w:b/>
+          <w:sz w:val="28"/>
+          <w:szCs w:val="28"/>
+        </w:rPr>
+        <w:tab/>
+      </w:r>
+      <w:r>
+        <w:rPr>
+          <w:b/>
+          <w:sz w:val="28"/>
+          <w:szCs w:val="28"/>
+        </w:rPr>
+        <w:tab/>
+      </w:r>
+      <w:r>
+        <w:rPr>
+          <w:b/>
+          <w:sz w:val="28"/>
+          <w:szCs w:val="28"/>
+        </w:rPr>
+        <w:t>065204</w:t>
+      </w:r>
+      <w:r>
+        <w:rPr>
+          <w:b/>
+          <w:sz w:val="28"/>
+          <w:szCs w:val="28"/>
+        </w:rPr>
+        <w:t>76</w:t>
+      </w:r>
+    </w:p>
+    <w:p>
+      <w:pPr>
+        <w:pStyle w:val="papertitle"/>
+        <w:ind w:left="1440" w:firstLine="720"/>
+        <w:jc w:val="left"/>
+        <w:rPr>
+          <w:b/>
+          <w:sz w:val="28"/>
+          <w:szCs w:val="28"/>
+        </w:rPr>
+      </w:pPr>
+      <w:r>
+        <w:rPr>
+          <w:b/>
+          <w:sz w:val="28"/>
+          <w:szCs w:val="28"/>
+        </w:rPr>
+        <w:tab/>
+      </w:r>
+      <w:r>
+        <w:rPr>
+          <w:b/>
+          <w:sz w:val="28"/>
+          <w:szCs w:val="28"/>
+        </w:rPr>
+        <w:tab/>
+      </w:r>
+      <w:r>
+        <w:rPr>
+          <w:b/>
+          <w:sz w:val="28"/>
+          <w:szCs w:val="28"/>
+        </w:rPr>
+        <w:tab/>
+        <w:t xml:space="preserve">      </w:t>
+      </w:r>
+      <w:r>
+        <w:rPr>
+          <w:b/>
+          <w:sz w:val="28"/>
+          <w:szCs w:val="28"/>
+        </w:rPr>
+        <w:t>Nguyễn Phước Cường</w:t>
+      </w:r>
+      <w:r>
+        <w:rPr>
+          <w:b/>
+          <w:sz w:val="28"/>
+          <w:szCs w:val="28"/>
+        </w:rPr>
+        <w:tab/>
+        <w:t>06520</w:t>
+      </w:r>
+      <w:r>
+        <w:rPr>
+          <w:b/>
+          <w:sz w:val="28"/>
+          <w:szCs w:val="28"/>
+        </w:rPr>
+        <w:t>060</w:t>
+      </w:r>
+    </w:p>
+    <w:p>
+      <w:pPr>
+        <w:pStyle w:val="papertitle"/>
+        <w:ind w:left="1440" w:firstLine="720"/>
+        <w:jc w:val="left"/>
+        <w:rPr>
+          <w:b/>
+          <w:sz w:val="28"/>
+          <w:szCs w:val="28"/>
+        </w:rPr>
+      </w:pPr>
+      <w:r>
+        <w:rPr>
+          <w:b/>
+          <w:sz w:val="28"/>
+          <w:szCs w:val="28"/>
+        </w:rPr>
+        <w:tab/>
+      </w:r>
+      <w:r>
+        <w:rPr>
+          <w:b/>
+          <w:sz w:val="28"/>
+          <w:szCs w:val="28"/>
+        </w:rPr>
+        <w:tab/>
+        <w:t xml:space="preserve">     Lớp: CNPM 01</w:t>
+      </w:r>
+    </w:p>
+    <w:p>
+      <w:pPr>
+        <w:pStyle w:val="papertitle"/>
+        <w:ind w:left="3600"/>
+        <w:jc w:val="left"/>
+        <w:rPr>
+          <w:b/>
+          <w:sz w:val="28"/>
+          <w:szCs w:val="28"/>
+        </w:rPr>
+      </w:pPr>
+      <w:r>
+        <w:rPr>
+          <w:b/>
+          <w:sz w:val="28"/>
+          <w:szCs w:val="28"/>
+        </w:rPr>
+        <w:t xml:space="preserve">   Khóa: 2006 – 2011</w:t>
+      </w:r>
+    </w:p>
+    <w:p>
+      <w:pPr>
+        <w:pStyle w:val="papertitle"/>
+        <w:jc w:val="left"/>
+        <w:rPr>
+          <w:b/>
+          <w:sz w:val="28"/>
+          <w:szCs w:val="28"/>
+        </w:rPr>
+      </w:pPr>
+    </w:p>
+    <w:p>
+      <w:pPr>
+        <w:pStyle w:val="papertitle"/>
+        <w:jc w:val="left"/>
+        <w:rPr>
+          <w:b/>
+          <w:sz w:val="28"/>
+          <w:szCs w:val="28"/>
+        </w:rPr>
+      </w:pPr>
+    </w:p>
+    <w:p>
+      <w:pPr>
+        <w:pStyle w:val="papertitle"/>
+        <w:jc w:val="left"/>
+        <w:rPr>
+          <w:b/>
+          <w:sz w:val="28"/>
+          <w:szCs w:val="28"/>
+        </w:rPr>
+      </w:pPr>
+    </w:p>
+    <w:p>
+      <w:pPr>
+        <w:pStyle w:val="papertitle"/>
+        <w:jc w:val="left"/>
+        <w:rPr>
+          <w:b/>
+          <w:sz w:val="28"/>
+          <w:szCs w:val="28"/>
+        </w:rPr>
+      </w:pPr>
+    </w:p>
+    <w:p>
+      <w:pPr>
+        <w:pStyle w:val="papertitle"/>
+        <w:jc w:val="left"/>
+        <w:rPr>
+          <w:b/>
+          <w:sz w:val="28"/>
+          <w:szCs w:val="28"/>
+        </w:rPr>
+      </w:pPr>
+    </w:p>
+    <w:p>
+      <w:pPr>
+        <w:pStyle w:val="papertitle"/>
+        <w:rPr>
+          <w:b/>
+          <w:sz w:val="28"/>
+          <w:szCs w:val="28"/>
+        </w:rPr>
+      </w:pPr>
+      <w:r>
+        <w:rPr>
+          <w:b/>
+          <w:sz w:val="28"/>
+          <w:szCs w:val="28"/>
+        </w:rPr>
+        <w:t>TP. Hồ Chí Minh, Tháng 2 Năm 2011</w:t>
+      </w:r>
+    </w:p>
+    <w:p>
+      <w:pPr>
+        <w:rPr>
+          <w:rFonts w:ascii="Times New Roman" w:hAnsi="Times New Roman" w:cs="Times New Roman"/>
+          <w:sz w:val="28"/>
+          <w:szCs w:val="28"/>
+        </w:rPr>
+      </w:pPr>
+    </w:p>
     <w:sectPr>
-      <w:pgSz w:w="12240" w:h="15840"/>
-      <w:pgMar w:top="1440" w:right="1440" w:bottom="1440" w:left="1440" w:header="720" w:footer="720" w:gutter="0"/>
+      <w:pgSz w:w="11907" w:h="16840" w:code="9"/>
+      <w:pgMar w:top="1701" w:right="1134" w:bottom="1134" w:left="1701" w:header="720" w:footer="720" w:gutter="0"/>
       <w:cols w:space="720"/>
       <w:docGrid w:linePitch="360"/>
     </w:sectPr>
@@ -202,6 +660,20 @@
     <w:semiHidden/>
     <w:unhideWhenUsed/>
   </w:style>
+  <w:style w:type="paragraph" w:customStyle="1" w:styleId="papertitle">
+    <w:name w:val="paper title"/>
+    <w:rsid w:val="00981ECC"/>
+    <w:pPr>
+      <w:spacing w:after="120" w:line="240" w:lineRule="auto"/>
+      <w:jc w:val="center"/>
+    </w:pPr>
+    <w:rPr>
+      <w:rFonts w:ascii="Times New Roman" w:eastAsia="MS Mincho" w:hAnsi="Times New Roman" w:cs="Times New Roman"/>
+      <w:noProof/>
+      <w:sz w:val="48"/>
+      <w:szCs w:val="48"/>
+    </w:rPr>
+  </w:style>
 </w:styles>
 </file>
 
